--- a/Project 1-(MyFirstApp)/Project Objectives.docx
+++ b/Project 1-(MyFirstApp)/Project Objectives.docx
@@ -17,7 +17,7 @@
           <w:sz w:val="24"/>
           <w:szCs w:val="24"/>
         </w:rPr>
-        <w:t>MyFirstApp will be the first small application that I will develop using Angular 8. My goal is to learn the implement basic like Components, routing, Bootstrap, NavBar and</w:t>
+        <w:t>MyFirstApp will be the first small application that I will develop using Angular 8. My goal is to learn the implement basic like Components, routing, Bootstrap</w:t>
       </w:r>
       <w:r>
         <w:rPr>
@@ -25,21 +25,48 @@
           <w:sz w:val="24"/>
           <w:szCs w:val="24"/>
         </w:rPr>
-        <w:t> Wizards</w:t>
+        <w:t xml:space="preserve"> and </w:t>
       </w:r>
+      <w:bookmarkStart w:id="0" w:name="_GoBack"/>
+      <w:bookmarkEnd w:id="0"/>
+      <w:proofErr w:type="spellStart"/>
       <w:r>
         <w:rPr>
           <w:rFonts w:ascii="Times New Roman" w:eastAsia="Times New Roman" w:hAnsi="Times New Roman" w:cs="Times New Roman"/>
           <w:sz w:val="24"/>
           <w:szCs w:val="24"/>
         </w:rPr>
-        <w:t>. MyFirstApp should be implemented within two hours.</w:t>
+        <w:t>NavBar</w:t>
+      </w:r>
+      <w:proofErr w:type="spellEnd"/>
+      <w:r>
+        <w:rPr>
+          <w:rFonts w:ascii="Times New Roman" w:eastAsia="Times New Roman" w:hAnsi="Times New Roman" w:cs="Times New Roman"/>
+          <w:sz w:val="24"/>
+          <w:szCs w:val="24"/>
+        </w:rPr>
+        <w:t>. </w:t>
+      </w:r>
+      <w:proofErr w:type="spellStart"/>
+      <w:r>
+        <w:rPr>
+          <w:rFonts w:ascii="Times New Roman" w:eastAsia="Times New Roman" w:hAnsi="Times New Roman" w:cs="Times New Roman"/>
+          <w:sz w:val="24"/>
+          <w:szCs w:val="24"/>
+        </w:rPr>
+        <w:t>MyFirstApp</w:t>
+      </w:r>
+      <w:proofErr w:type="spellEnd"/>
+      <w:r>
+        <w:rPr>
+          <w:rFonts w:ascii="Times New Roman" w:eastAsia="Times New Roman" w:hAnsi="Times New Roman" w:cs="Times New Roman"/>
+          <w:sz w:val="24"/>
+          <w:szCs w:val="24"/>
+        </w:rPr>
+        <w:t> should be implemented within two hours.</w:t>
       </w:r>
     </w:p>
-    <w:p>
-      <w:bookmarkStart w:id="0" w:name="_GoBack"/>
-      <w:bookmarkEnd w:id="0"/>
-    </w:p>
+    <w:p/>
     <w:sectPr>
       <w:pgSz w:w="12240" w:h="15840"/>
       <w:pgMar w:top="1440" w:right="1440" w:bottom="1440" w:left="1440" w:header="720" w:footer="720" w:gutter="0"/>
